--- a/War Congress Data/House Hearings - Foreign Affairs/1897.Hyde.06.22.05.docx
+++ b/War Congress Data/House Hearings - Foreign Affairs/1897.Hyde.06.22.05.docx
@@ -2,7 +2,7 @@
 <file path=word/document.xml><?xml version="1.0" encoding="utf-8"?>
 <w:document xmlns:wpc="http://schemas.microsoft.com/office/word/2010/wordprocessingCanvas" xmlns:mc="http://schemas.openxmlformats.org/markup-compatibility/2006" xmlns:o="urn:schemas-microsoft-com:office:office" xmlns:r="http://schemas.openxmlformats.org/officeDocument/2006/relationships" xmlns:m="http://schemas.openxmlformats.org/officeDocument/2006/math" xmlns:v="urn:schemas-microsoft-com:vml" xmlns:wp14="http://schemas.microsoft.com/office/word/2010/wordprocessingDrawing" xmlns:wp="http://schemas.openxmlformats.org/drawingml/2006/wordprocessingDrawing" xmlns:w10="urn:schemas-microsoft-com:office:word" xmlns:w="http://schemas.openxmlformats.org/wordprocessingml/2006/main" xmlns:w14="http://schemas.microsoft.com/office/word/2010/wordml" xmlns:w15="http://schemas.microsoft.com/office/word/2012/wordml" xmlns:wpg="http://schemas.microsoft.com/office/word/2010/wordprocessingGroup" xmlns:wpi="http://schemas.microsoft.com/office/word/2010/wordprocessingInk" xmlns:wne="http://schemas.microsoft.com/office/word/2006/wordml" xmlns:wps="http://schemas.microsoft.com/office/word/2010/wordprocessingShape" mc:Ignorable="w14 w15 wp14">
   <w:body>
-    <w:p>
+    <w:p xmlns:wp14="http://schemas.microsoft.com/office/word/2010/wordml" wp14:textId="77777777">
       <w:pPr>
         <w:autoSpaceDE w:val="0"/>
         <w:autoSpaceDN w:val="0"/>
@@ -25,7 +25,7 @@
         <w:t>The Committee will come to order. The challenges</w:t>
       </w:r>
     </w:p>
-    <w:p>
+    <w:p xmlns:wp14="http://schemas.microsoft.com/office/word/2010/wordml" wp14:textId="77777777">
       <w:pPr>
         <w:autoSpaceDE w:val="0"/>
         <w:autoSpaceDN w:val="0"/>
@@ -59,7 +59,7 @@
         <w:t xml:space="preserve"> face today in Sudan are perhaps among the most difficult</w:t>
       </w:r>
     </w:p>
-    <w:p>
+    <w:p xmlns:wp14="http://schemas.microsoft.com/office/word/2010/wordml" wp14:textId="77777777">
       <w:pPr>
         <w:autoSpaceDE w:val="0"/>
         <w:autoSpaceDN w:val="0"/>
@@ -93,7 +93,7 @@
         <w:t xml:space="preserve"> our time. On the one hand, the peaceful resolution of a decades-</w:t>
       </w:r>
     </w:p>
-    <w:p>
+    <w:p xmlns:wp14="http://schemas.microsoft.com/office/word/2010/wordml" wp14:textId="77777777">
       <w:pPr>
         <w:autoSpaceDE w:val="0"/>
         <w:autoSpaceDN w:val="0"/>
@@ -127,7 +127,7 @@
         <w:t xml:space="preserve"> civil war between the North and South is critical, an</w:t>
       </w:r>
     </w:p>
-    <w:p>
+    <w:p xmlns:wp14="http://schemas.microsoft.com/office/word/2010/wordml" wp14:textId="77777777">
       <w:pPr>
         <w:autoSpaceDE w:val="0"/>
         <w:autoSpaceDN w:val="0"/>
@@ -161,7 +161,7 @@
         <w:t xml:space="preserve"> that could provide untold opportunities for peace, economic</w:t>
       </w:r>
     </w:p>
-    <w:p>
+    <w:p xmlns:wp14="http://schemas.microsoft.com/office/word/2010/wordml" wp14:textId="77777777">
       <w:pPr>
         <w:autoSpaceDE w:val="0"/>
         <w:autoSpaceDN w:val="0"/>
@@ -195,7 +195,7 @@
         <w:t xml:space="preserve"> and democratic aspirations.</w:t>
       </w:r>
     </w:p>
-    <w:p>
+    <w:p xmlns:wp14="http://schemas.microsoft.com/office/word/2010/wordml" wp14:textId="77777777">
       <w:pPr>
         <w:autoSpaceDE w:val="0"/>
         <w:autoSpaceDN w:val="0"/>
@@ -218,7 +218,7 @@
         <w:t>On the other hand, a genocidal conflict rages in the Darfur region</w:t>
       </w:r>
     </w:p>
-    <w:p>
+    <w:p xmlns:wp14="http://schemas.microsoft.com/office/word/2010/wordml" wp14:textId="77777777">
       <w:pPr>
         <w:autoSpaceDE w:val="0"/>
         <w:autoSpaceDN w:val="0"/>
@@ -252,7 +252,7 @@
         <w:t xml:space="preserve"> western Sudan, a conflict which claims up to 10,000 lives per month.</w:t>
       </w:r>
     </w:p>
-    <w:p>
+    <w:p xmlns:wp14="http://schemas.microsoft.com/office/word/2010/wordml" wp14:textId="77777777">
       <w:pPr>
         <w:autoSpaceDE w:val="0"/>
         <w:autoSpaceDN w:val="0"/>
@@ -275,7 +275,7 @@
         <w:t>Finally, the odious regime responsible for atrocities in both of</w:t>
       </w:r>
     </w:p>
-    <w:p>
+    <w:p xmlns:wp14="http://schemas.microsoft.com/office/word/2010/wordml" wp14:textId="77777777">
       <w:pPr>
         <w:autoSpaceDE w:val="0"/>
         <w:autoSpaceDN w:val="0"/>
@@ -309,7 +309,7 @@
         <w:t xml:space="preserve"> wars has offered the United States valuable support in the</w:t>
       </w:r>
     </w:p>
-    <w:p>
+    <w:p xmlns:wp14="http://schemas.microsoft.com/office/word/2010/wordml" wp14:textId="77777777">
       <w:pPr>
         <w:autoSpaceDE w:val="0"/>
         <w:autoSpaceDN w:val="0"/>
@@ -343,7 +343,7 @@
         <w:t xml:space="preserve"> war on terrorism. It is all too easy to see one of these developments</w:t>
       </w:r>
     </w:p>
-    <w:p>
+    <w:p xmlns:wp14="http://schemas.microsoft.com/office/word/2010/wordml" wp14:textId="77777777">
       <w:pPr>
         <w:autoSpaceDE w:val="0"/>
         <w:autoSpaceDN w:val="0"/>
@@ -377,7 +377,7 @@
         <w:t xml:space="preserve"> more important than the other, but I believe that</w:t>
       </w:r>
     </w:p>
-    <w:p>
+    <w:p xmlns:wp14="http://schemas.microsoft.com/office/word/2010/wordml" wp14:textId="77777777">
       <w:pPr>
         <w:autoSpaceDE w:val="0"/>
         <w:autoSpaceDN w:val="0"/>
@@ -411,7 +411,7 @@
         <w:t xml:space="preserve"> be a mistake. Let us learn the lessons of our past failures in Sudan.</w:t>
       </w:r>
     </w:p>
-    <w:p>
+    <w:p xmlns:wp14="http://schemas.microsoft.com/office/word/2010/wordml" wp14:textId="77777777">
       <w:pPr>
         <w:autoSpaceDE w:val="0"/>
         <w:autoSpaceDN w:val="0"/>
@@ -434,7 +434,7 @@
         <w:t>The war between the North and South claimed the lives of over</w:t>
       </w:r>
     </w:p>
-    <w:p>
+    <w:p xmlns:wp14="http://schemas.microsoft.com/office/word/2010/wordml" wp14:textId="77777777">
       <w:pPr>
         <w:autoSpaceDE w:val="0"/>
         <w:autoSpaceDN w:val="0"/>
@@ -457,7 +457,7 @@
         <w:t>2 million Sudanese and was punctuated by incredible brutality, including</w:t>
       </w:r>
     </w:p>
-    <w:p>
+    <w:p xmlns:wp14="http://schemas.microsoft.com/office/word/2010/wordml" wp14:textId="77777777">
       <w:pPr>
         <w:autoSpaceDE w:val="0"/>
         <w:autoSpaceDN w:val="0"/>
@@ -491,7 +491,7 @@
         <w:t xml:space="preserve"> attacks against civilians, forcible conscription,</w:t>
       </w:r>
     </w:p>
-    <w:p>
+    <w:p xmlns:wp14="http://schemas.microsoft.com/office/word/2010/wordml" wp14:textId="77777777">
       <w:pPr>
         <w:autoSpaceDE w:val="0"/>
         <w:autoSpaceDN w:val="0"/>
@@ -525,7 +525,7 @@
         <w:t>, mass murder, arson and rape. The United</w:t>
       </w:r>
     </w:p>
-    <w:p>
+    <w:p xmlns:wp14="http://schemas.microsoft.com/office/word/2010/wordml" wp14:textId="77777777">
       <w:pPr>
         <w:autoSpaceDE w:val="0"/>
         <w:autoSpaceDN w:val="0"/>
@@ -548,7 +548,7 @@
         <w:t>States poured hundreds of millions of dollars into humanitarian relief</w:t>
       </w:r>
     </w:p>
-    <w:p>
+    <w:p xmlns:wp14="http://schemas.microsoft.com/office/word/2010/wordml" wp14:textId="77777777">
       <w:pPr>
         <w:autoSpaceDE w:val="0"/>
         <w:autoSpaceDN w:val="0"/>
@@ -582,7 +582,7 @@
         <w:t xml:space="preserve"> Sudan but never bothered to engage in a high-level effort</w:t>
       </w:r>
     </w:p>
-    <w:p>
+    <w:p xmlns:wp14="http://schemas.microsoft.com/office/word/2010/wordml" wp14:textId="77777777">
       <w:pPr>
         <w:autoSpaceDE w:val="0"/>
         <w:autoSpaceDN w:val="0"/>
@@ -616,7 +616,7 @@
         <w:t xml:space="preserve"> resolve the conflict until President Bush appointed Senator John</w:t>
       </w:r>
     </w:p>
-    <w:p>
+    <w:p xmlns:wp14="http://schemas.microsoft.com/office/word/2010/wordml" wp14:textId="77777777">
       <w:pPr>
         <w:autoSpaceDE w:val="0"/>
         <w:autoSpaceDN w:val="0"/>
@@ -639,7 +639,7 @@
         <w:t>Danforth as a special envoy in 2001.</w:t>
       </w:r>
     </w:p>
-    <w:p>
+    <w:p xmlns:wp14="http://schemas.microsoft.com/office/word/2010/wordml" wp14:textId="77777777">
       <w:pPr>
         <w:autoSpaceDE w:val="0"/>
         <w:autoSpaceDN w:val="0"/>
@@ -662,7 +662,7 @@
         <w:t>In the 1990s, when the war between the Government in Khartoum</w:t>
       </w:r>
     </w:p>
-    <w:p>
+    <w:p xmlns:wp14="http://schemas.microsoft.com/office/word/2010/wordml" wp14:textId="77777777">
       <w:pPr>
         <w:autoSpaceDE w:val="0"/>
         <w:autoSpaceDN w:val="0"/>
@@ -696,7 +696,7 @@
         <w:t xml:space="preserve"> rebels in the South was at its peak, the Sudanese Government</w:t>
       </w:r>
     </w:p>
-    <w:p>
+    <w:p xmlns:wp14="http://schemas.microsoft.com/office/word/2010/wordml" wp14:textId="77777777">
       <w:pPr>
         <w:autoSpaceDE w:val="0"/>
         <w:autoSpaceDN w:val="0"/>
@@ -730,7 +730,7 @@
         <w:t xml:space="preserve"> a diplomatic rapprochement with the United</w:t>
       </w:r>
     </w:p>
-    <w:p>
+    <w:p xmlns:wp14="http://schemas.microsoft.com/office/word/2010/wordml" wp14:textId="77777777">
       <w:pPr>
         <w:autoSpaceDE w:val="0"/>
         <w:autoSpaceDN w:val="0"/>
@@ -753,7 +753,7 @@
         <w:t>States. Khartoum, we were told, was willing to turn over a very</w:t>
       </w:r>
     </w:p>
-    <w:p>
+    <w:p xmlns:wp14="http://schemas.microsoft.com/office/word/2010/wordml" wp14:textId="77777777">
       <w:pPr>
         <w:autoSpaceDE w:val="0"/>
         <w:autoSpaceDN w:val="0"/>
@@ -787,7 +787,7 @@
         <w:t xml:space="preserve"> terrorist to U.S. law enforcement. But because of the</w:t>
       </w:r>
     </w:p>
-    <w:p>
+    <w:p xmlns:wp14="http://schemas.microsoft.com/office/word/2010/wordml" wp14:textId="77777777">
       <w:pPr>
         <w:autoSpaceDE w:val="0"/>
         <w:autoSpaceDN w:val="0"/>
@@ -821,7 +821,7 @@
         <w:t xml:space="preserve"> between North and South, and because of concerns about</w:t>
       </w:r>
     </w:p>
-    <w:p>
+    <w:p xmlns:wp14="http://schemas.microsoft.com/office/word/2010/wordml" wp14:textId="77777777">
       <w:pPr>
         <w:autoSpaceDE w:val="0"/>
         <w:autoSpaceDN w:val="0"/>
@@ -844,7 +844,7 @@
         <w:t>Khartoum’s atrocious conduct in the war, the offer was refused.</w:t>
       </w:r>
     </w:p>
-    <w:p>
+    <w:p xmlns:wp14="http://schemas.microsoft.com/office/word/2010/wordml" wp14:textId="77777777">
       <w:pPr>
         <w:autoSpaceDE w:val="0"/>
         <w:autoSpaceDN w:val="0"/>
@@ -867,7 +867,7 @@
         <w:t>Later, President Clinton described his failure to accept that offer</w:t>
       </w:r>
     </w:p>
-    <w:p>
+    <w:p xmlns:wp14="http://schemas.microsoft.com/office/word/2010/wordml" wp14:textId="77777777">
       <w:pPr>
         <w:autoSpaceDE w:val="0"/>
         <w:autoSpaceDN w:val="0"/>
@@ -919,7 +919,7 @@
         <w:t>bin Laden.</w:t>
       </w:r>
     </w:p>
-    <w:p>
+    <w:p xmlns:wp14="http://schemas.microsoft.com/office/word/2010/wordml" wp14:textId="77777777">
       <w:pPr>
         <w:autoSpaceDE w:val="0"/>
         <w:autoSpaceDN w:val="0"/>
@@ -942,7 +942,7 @@
         <w:t>In Darfur today, the Sudanese Government is employing many</w:t>
       </w:r>
     </w:p>
-    <w:p>
+    <w:p xmlns:wp14="http://schemas.microsoft.com/office/word/2010/wordml" wp14:textId="77777777">
       <w:pPr>
         <w:autoSpaceDE w:val="0"/>
         <w:autoSpaceDN w:val="0"/>
@@ -976,7 +976,7 @@
         <w:t xml:space="preserve"> the same tactics it used in the South. No one knows the precise</w:t>
       </w:r>
     </w:p>
-    <w:p>
+    <w:p xmlns:wp14="http://schemas.microsoft.com/office/word/2010/wordml" wp14:textId="77777777">
       <w:pPr>
         <w:autoSpaceDE w:val="0"/>
         <w:autoSpaceDN w:val="0"/>
@@ -1010,7 +1010,7 @@
         <w:t xml:space="preserve"> of those who have perished as a result of the genocide, but</w:t>
       </w:r>
     </w:p>
-    <w:p>
+    <w:p xmlns:wp14="http://schemas.microsoft.com/office/word/2010/wordml" wp14:textId="77777777">
       <w:pPr>
         <w:autoSpaceDE w:val="0"/>
         <w:autoSpaceDN w:val="0"/>
@@ -1044,7 +1044,7 @@
         <w:t xml:space="preserve"> observers place the figure at roughly 300,000. Over 2</w:t>
       </w:r>
     </w:p>
-    <w:p>
+    <w:p xmlns:wp14="http://schemas.microsoft.com/office/word/2010/wordml" wp14:textId="77777777">
       <w:pPr>
         <w:autoSpaceDE w:val="0"/>
         <w:autoSpaceDN w:val="0"/>
@@ -1098,7 +1098,7 @@
         <w:t xml:space="preserve"> have been forced from their homes. Entire villages</w:t>
       </w:r>
     </w:p>
-    <w:p>
+    <w:p xmlns:wp14="http://schemas.microsoft.com/office/word/2010/wordml" wp14:textId="77777777">
       <w:pPr>
         <w:autoSpaceDE w:val="0"/>
         <w:autoSpaceDN w:val="0"/>
@@ -1132,7 +1132,7 @@
         <w:t xml:space="preserve"> been razed. There are widespread reports of arbitrary</w:t>
       </w:r>
     </w:p>
-    <w:p>
+    <w:p xmlns:wp14="http://schemas.microsoft.com/office/word/2010/wordml" wp14:textId="77777777">
       <w:pPr>
         <w:autoSpaceDE w:val="0"/>
         <w:autoSpaceDN w:val="0"/>
@@ -1166,7 +1166,7 @@
         <w:t>, abduction, looting, torture and rape.</w:t>
       </w:r>
     </w:p>
-    <w:p>
+    <w:p xmlns:wp14="http://schemas.microsoft.com/office/word/2010/wordml" wp14:textId="77777777">
       <w:pPr>
         <w:autoSpaceDE w:val="0"/>
         <w:autoSpaceDN w:val="0"/>
@@ -1189,7 +1189,7 @@
         <w:t>Now, just as in the 1990s, reports of a visit to the United States</w:t>
       </w:r>
     </w:p>
-    <w:p>
+    <w:p xmlns:wp14="http://schemas.microsoft.com/office/word/2010/wordml" wp14:textId="77777777">
       <w:pPr>
         <w:autoSpaceDE w:val="0"/>
         <w:autoSpaceDN w:val="0"/>
@@ -1223,7 +1223,7 @@
         <w:t xml:space="preserve"> the Sudanese intelligence chief, who allegedly has shared valuable</w:t>
       </w:r>
     </w:p>
-    <w:p>
+    <w:p xmlns:wp14="http://schemas.microsoft.com/office/word/2010/wordml" wp14:textId="77777777">
       <w:pPr>
         <w:autoSpaceDE w:val="0"/>
         <w:autoSpaceDN w:val="0"/>
@@ -1257,7 +1257,7 @@
         <w:t xml:space="preserve"> relating to the war on terrorism, have sparked</w:t>
       </w:r>
     </w:p>
-    <w:p>
+    <w:p xmlns:wp14="http://schemas.microsoft.com/office/word/2010/wordml" wp14:textId="77777777">
       <w:pPr>
         <w:autoSpaceDE w:val="0"/>
         <w:autoSpaceDN w:val="0"/>
@@ -1309,7 +1309,7 @@
         <w:t>Darfur.</w:t>
       </w:r>
     </w:p>
-    <w:p>
+    <w:p xmlns:wp14="http://schemas.microsoft.com/office/word/2010/wordml" wp14:textId="77777777">
       <w:pPr>
         <w:autoSpaceDE w:val="0"/>
         <w:autoSpaceDN w:val="0"/>
@@ -1332,7 +1332,7 @@
         <w:t>In this context, there are three temptations that must be resisted</w:t>
       </w:r>
     </w:p>
-    <w:p>
+    <w:p xmlns:wp14="http://schemas.microsoft.com/office/word/2010/wordml" wp14:textId="77777777">
       <w:pPr>
         <w:autoSpaceDE w:val="0"/>
         <w:autoSpaceDN w:val="0"/>
@@ -1366,7 +1366,7 @@
         <w:t>. The first is to focus solely on the crisis in Darfur at the expense</w:t>
       </w:r>
     </w:p>
-    <w:p>
+    <w:p xmlns:wp14="http://schemas.microsoft.com/office/word/2010/wordml" wp14:textId="77777777">
       <w:pPr>
         <w:autoSpaceDE w:val="0"/>
         <w:autoSpaceDN w:val="0"/>
@@ -1400,7 +1400,7 @@
         <w:t xml:space="preserve"> solidifying the historic North-South Peace Accord. The second,</w:t>
       </w:r>
     </w:p>
-    <w:p>
+    <w:p xmlns:wp14="http://schemas.microsoft.com/office/word/2010/wordml" wp14:textId="77777777">
       <w:pPr>
         <w:autoSpaceDE w:val="0"/>
         <w:autoSpaceDN w:val="0"/>
@@ -1434,7 +1434,7 @@
         <w:t xml:space="preserve"> to allow the end of the conflict between North and South</w:t>
       </w:r>
     </w:p>
-    <w:p>
+    <w:p xmlns:wp14="http://schemas.microsoft.com/office/word/2010/wordml" wp14:textId="77777777">
       <w:pPr>
         <w:autoSpaceDE w:val="0"/>
         <w:autoSpaceDN w:val="0"/>
@@ -1468,7 +1468,7 @@
         <w:t xml:space="preserve"> blind us to the grave human tragedy unfolding in Darfur. The</w:t>
       </w:r>
     </w:p>
-    <w:p>
+    <w:p xmlns:wp14="http://schemas.microsoft.com/office/word/2010/wordml" wp14:textId="77777777">
       <w:pPr>
         <w:autoSpaceDE w:val="0"/>
         <w:autoSpaceDN w:val="0"/>
@@ -1502,7 +1502,7 @@
         <w:t>, is to allow the Government of Sudan’s reported cooperation</w:t>
       </w:r>
     </w:p>
-    <w:p>
+    <w:p xmlns:wp14="http://schemas.microsoft.com/office/word/2010/wordml" wp14:textId="77777777">
       <w:pPr>
         <w:autoSpaceDE w:val="0"/>
         <w:autoSpaceDN w:val="0"/>
@@ -1536,7 +1536,7 @@
         <w:t xml:space="preserve"> the war on terrorism to outweigh all of the above.</w:t>
       </w:r>
     </w:p>
-    <w:p>
+    <w:p xmlns:wp14="http://schemas.microsoft.com/office/word/2010/wordml" wp14:textId="77777777">
       <w:pPr>
         <w:autoSpaceDE w:val="0"/>
         <w:autoSpaceDN w:val="0"/>
@@ -1559,7 +1559,7 @@
         <w:t>There will be no easy answers, but we must hold these three</w:t>
       </w:r>
     </w:p>
-    <w:p>
+    <w:p xmlns:wp14="http://schemas.microsoft.com/office/word/2010/wordml" wp14:textId="77777777">
       <w:pPr>
         <w:autoSpaceDE w:val="0"/>
         <w:autoSpaceDN w:val="0"/>
@@ -1593,7 +1593,7 @@
         <w:t xml:space="preserve"> vexing challenges in our heads and be sure that we do not</w:t>
       </w:r>
     </w:p>
-    <w:p>
+    <w:p xmlns:wp14="http://schemas.microsoft.com/office/word/2010/wordml" wp14:textId="77777777">
       <w:pPr>
         <w:autoSpaceDE w:val="0"/>
         <w:autoSpaceDN w:val="0"/>
@@ -1627,7 +1627,7 @@
         <w:t xml:space="preserve"> one challenge to meet the others. The consequences of</w:t>
       </w:r>
     </w:p>
-    <w:p>
+    <w:p xmlns:wp14="http://schemas.microsoft.com/office/word/2010/wordml" wp14:textId="77777777">
       <w:pPr>
         <w:autoSpaceDE w:val="0"/>
         <w:autoSpaceDN w:val="0"/>
@@ -1661,7 +1661,7 @@
         <w:t>, as we saw on September 11, 2001, and continue</w:t>
       </w:r>
     </w:p>
-    <w:p>
+    <w:p xmlns:wp14="http://schemas.microsoft.com/office/word/2010/wordml" wp14:textId="77777777">
       <w:pPr>
         <w:autoSpaceDE w:val="0"/>
         <w:autoSpaceDN w:val="0"/>
@@ -1695,7 +1695,7 @@
         <w:t xml:space="preserve"> see today in Darfur, are horrifying. Before turning to the esteemed</w:t>
       </w:r>
     </w:p>
-    <w:p>
+    <w:p xmlns:wp14="http://schemas.microsoft.com/office/word/2010/wordml" wp14:textId="77777777">
       <w:pPr>
         <w:autoSpaceDE w:val="0"/>
         <w:autoSpaceDN w:val="0"/>
@@ -1718,7 +1718,7 @@
         <w:t>Ranking Democratic Member, allow me to note that the</w:t>
       </w:r>
     </w:p>
-    <w:p>
+    <w:p xmlns:wp14="http://schemas.microsoft.com/office/word/2010/wordml" wp14:textId="77777777">
       <w:pPr>
         <w:autoSpaceDE w:val="0"/>
         <w:autoSpaceDN w:val="0"/>
@@ -1741,7 +1741,7 @@
         <w:t>Committee will entertain 1-minute remarks by any Member who</w:t>
       </w:r>
     </w:p>
-    <w:p>
+    <w:p xmlns:wp14="http://schemas.microsoft.com/office/word/2010/wordml" wp14:textId="77777777">
       <w:pPr>
         <w:autoSpaceDE w:val="0"/>
         <w:autoSpaceDN w:val="0"/>
@@ -1775,7 +1775,7 @@
         <w:t xml:space="preserve"> compelled to make them.</w:t>
       </w:r>
     </w:p>
-    <w:p>
+    <w:p xmlns:wp14="http://schemas.microsoft.com/office/word/2010/wordml" wp14:textId="77777777">
       <w:pPr>
         <w:autoSpaceDE w:val="0"/>
         <w:autoSpaceDN w:val="0"/>
@@ -1799,7 +1799,7 @@
         <w:t>I do, however, encourage restraint. We have a great deal to cover</w:t>
       </w:r>
     </w:p>
-    <w:p>
+    <w:p xmlns:wp14="http://schemas.microsoft.com/office/word/2010/wordml" wp14:textId="77777777">
       <w:pPr>
         <w:autoSpaceDE w:val="0"/>
         <w:autoSpaceDN w:val="0"/>
@@ -1830,7 +1830,7 @@
         </w:rPr>
         <w:t xml:space="preserve"> </w:t>
       </w:r>
-      <w:bookmarkStart w:id="0" w:name="_GoBack"/>
+      <w:bookmarkStart w:name="_GoBack" w:id="0"/>
       <w:bookmarkEnd w:id="0"/>
       <w:r>
         <w:rPr>
@@ -1842,7 +1842,7 @@
         <w:t>questions.</w:t>
       </w:r>
     </w:p>
-    <w:p>
+    <w:p xmlns:wp14="http://schemas.microsoft.com/office/word/2010/wordml" wp14:textId="77777777">
       <w:pPr>
         <w:autoSpaceDE w:val="0"/>
         <w:autoSpaceDN w:val="0"/>
@@ -1865,7 +1865,7 @@
         <w:t>With that, I turn to my friend, the distinguished Ranking Democratic</w:t>
       </w:r>
     </w:p>
-    <w:p>
+    <w:p xmlns:wp14="http://schemas.microsoft.com/office/word/2010/wordml" wp14:textId="77777777">
       <w:pPr>
         <w:autoSpaceDE w:val="0"/>
         <w:autoSpaceDN w:val="0"/>
@@ -1888,7 +1888,7 @@
         <w:t>Member Tom Lantos, for his opening remarks.</w:t>
       </w:r>
     </w:p>
-    <w:p>
+    <w:p xmlns:wp14="http://schemas.microsoft.com/office/word/2010/wordml" wp14:textId="77777777">
       <w:pPr>
         <w:autoSpaceDE w:val="0"/>
         <w:autoSpaceDN w:val="0"/>
@@ -1911,7 +1911,7 @@
         <w:t>Thank you, Mr. Lantos.</w:t>
       </w:r>
     </w:p>
-    <w:p>
+    <w:p xmlns:wp14="http://schemas.microsoft.com/office/word/2010/wordml" wp14:textId="77777777">
       <w:pPr>
         <w:autoSpaceDE w:val="0"/>
         <w:autoSpaceDN w:val="0"/>
@@ -1934,7 +1934,7 @@
         <w:t>We will now entertain 1-minute statements for those who wish</w:t>
       </w:r>
     </w:p>
-    <w:p>
+    <w:p xmlns:wp14="http://schemas.microsoft.com/office/word/2010/wordml" wp14:textId="77777777">
       <w:pPr>
         <w:autoSpaceDE w:val="0"/>
         <w:autoSpaceDN w:val="0"/>
@@ -1968,7 +1968,7 @@
         <w:t xml:space="preserve"> make them.</w:t>
       </w:r>
     </w:p>
-    <w:p>
+    <w:p xmlns:wp14="http://schemas.microsoft.com/office/word/2010/wordml" wp14:textId="77777777">
       <w:pPr>
         <w:autoSpaceDE w:val="0"/>
         <w:autoSpaceDN w:val="0"/>
@@ -1991,7 +1991,7 @@
         <w:t>We are very fortunate to have the Deputy Secretary</w:t>
       </w:r>
     </w:p>
-    <w:p>
+    <w:p xmlns:wp14="http://schemas.microsoft.com/office/word/2010/wordml" wp14:textId="77777777">
       <w:pPr>
         <w:autoSpaceDE w:val="0"/>
         <w:autoSpaceDN w:val="0"/>
@@ -2045,7 +2045,7 @@
         <w:t>, with us today. Prior to his current</w:t>
       </w:r>
     </w:p>
-    <w:p>
+    <w:p xmlns:wp14="http://schemas.microsoft.com/office/word/2010/wordml" wp14:textId="77777777">
       <w:pPr>
         <w:autoSpaceDE w:val="0"/>
         <w:autoSpaceDN w:val="0"/>
@@ -2099,7 +2099,7 @@
         <w:t xml:space="preserve"> served as the 13th U.S. Trade Representative</w:t>
       </w:r>
     </w:p>
-    <w:p>
+    <w:p xmlns:wp14="http://schemas.microsoft.com/office/word/2010/wordml" wp14:textId="77777777">
       <w:pPr>
         <w:autoSpaceDE w:val="0"/>
         <w:autoSpaceDN w:val="0"/>
@@ -2151,7 +2151,7 @@
         <w:t>Affairs.</w:t>
       </w:r>
     </w:p>
-    <w:p>
+    <w:p xmlns:wp14="http://schemas.microsoft.com/office/word/2010/wordml" wp14:textId="77777777">
       <w:pPr>
         <w:autoSpaceDE w:val="0"/>
         <w:autoSpaceDN w:val="0"/>
@@ -2194,7 +2194,7 @@
         <w:t xml:space="preserve"> served at the Department of</w:t>
       </w:r>
     </w:p>
-    <w:p>
+    <w:p xmlns:wp14="http://schemas.microsoft.com/office/word/2010/wordml" wp14:textId="77777777">
       <w:pPr>
         <w:autoSpaceDE w:val="0"/>
         <w:autoSpaceDN w:val="0"/>
@@ -2217,7 +2217,7 @@
         <w:t>Treasury as Counselor to Secretary James Baker, Executive Secretary</w:t>
       </w:r>
     </w:p>
-    <w:p>
+    <w:p xmlns:wp14="http://schemas.microsoft.com/office/word/2010/wordml" wp14:textId="77777777">
       <w:pPr>
         <w:autoSpaceDE w:val="0"/>
         <w:autoSpaceDN w:val="0"/>
@@ -2251,7 +2251,7 @@
         <w:t xml:space="preserve"> the Department and Deputy Assistant Secretary for Financial</w:t>
       </w:r>
     </w:p>
-    <w:p>
+    <w:p xmlns:wp14="http://schemas.microsoft.com/office/word/2010/wordml" wp14:textId="77777777">
       <w:pPr>
         <w:autoSpaceDE w:val="0"/>
         <w:autoSpaceDN w:val="0"/>
@@ -2274,7 +2274,7 @@
         <w:t>Institutions Policy.</w:t>
       </w:r>
     </w:p>
-    <w:p>
+    <w:p xmlns:wp14="http://schemas.microsoft.com/office/word/2010/wordml" wp14:textId="77777777">
       <w:pPr>
         <w:autoSpaceDE w:val="0"/>
         <w:autoSpaceDN w:val="0"/>
@@ -2317,7 +2317,7 @@
         <w:t xml:space="preserve"> has also served as Executive Vice President at</w:t>
       </w:r>
     </w:p>
-    <w:p>
+    <w:p xmlns:wp14="http://schemas.microsoft.com/office/word/2010/wordml" wp14:textId="77777777">
       <w:pPr>
         <w:autoSpaceDE w:val="0"/>
         <w:autoSpaceDN w:val="0"/>
@@ -2340,7 +2340,7 @@
         <w:t>Fannie Mae, Professor of National Security at the Naval Academy,</w:t>
       </w:r>
     </w:p>
-    <w:p>
+    <w:p xmlns:wp14="http://schemas.microsoft.com/office/word/2010/wordml" wp14:textId="77777777">
       <w:pPr>
         <w:autoSpaceDE w:val="0"/>
         <w:autoSpaceDN w:val="0"/>
@@ -2394,7 +2394,7 @@
         <w:t xml:space="preserve"> Center for Science and International</w:t>
       </w:r>
     </w:p>
-    <w:p>
+    <w:p xmlns:wp14="http://schemas.microsoft.com/office/word/2010/wordml" wp14:textId="77777777">
       <w:pPr>
         <w:autoSpaceDE w:val="0"/>
         <w:autoSpaceDN w:val="0"/>
@@ -2435,7 +2435,7 @@
         <w:t>Sachs.</w:t>
       </w:r>
     </w:p>
-    <w:p>
+    <w:p xmlns:wp14="http://schemas.microsoft.com/office/word/2010/wordml" wp14:textId="77777777">
       <w:pPr>
         <w:autoSpaceDE w:val="0"/>
         <w:autoSpaceDN w:val="0"/>
@@ -2478,7 +2478,7 @@
         <w:t>, I am pleased that you are serving as the Secretary’s</w:t>
       </w:r>
     </w:p>
-    <w:p>
+    <w:p xmlns:wp14="http://schemas.microsoft.com/office/word/2010/wordml" wp14:textId="77777777">
       <w:pPr>
         <w:autoSpaceDE w:val="0"/>
         <w:autoSpaceDN w:val="0"/>
@@ -2512,7 +2512,7 @@
         <w:t xml:space="preserve"> man on Sudan. You are a seasoned veteran who undoubtedly</w:t>
       </w:r>
     </w:p>
-    <w:p>
+    <w:p xmlns:wp14="http://schemas.microsoft.com/office/word/2010/wordml" wp14:textId="77777777">
       <w:pPr>
         <w:autoSpaceDE w:val="0"/>
         <w:autoSpaceDN w:val="0"/>
@@ -2546,7 +2546,7 @@
         <w:t xml:space="preserve"> up to the task. I do, however, seek your assurances that the Administration’s</w:t>
       </w:r>
     </w:p>
-    <w:p>
+    <w:p xmlns:wp14="http://schemas.microsoft.com/office/word/2010/wordml" wp14:textId="77777777">
       <w:pPr>
         <w:autoSpaceDE w:val="0"/>
         <w:autoSpaceDN w:val="0"/>
@@ -2580,7 +2580,7 @@
         <w:t xml:space="preserve"> in Sudan does not end with you. The overlapping</w:t>
       </w:r>
     </w:p>
-    <w:p>
+    <w:p xmlns:wp14="http://schemas.microsoft.com/office/word/2010/wordml" wp14:textId="77777777">
       <w:pPr>
         <w:autoSpaceDE w:val="0"/>
         <w:autoSpaceDN w:val="0"/>
@@ -2614,7 +2614,7 @@
         <w:t xml:space="preserve"> complex crises in Sudan not only deserve but absolutely</w:t>
       </w:r>
     </w:p>
-    <w:p>
+    <w:p xmlns:wp14="http://schemas.microsoft.com/office/word/2010/wordml" wp14:textId="77777777">
       <w:pPr>
         <w:autoSpaceDE w:val="0"/>
         <w:autoSpaceDN w:val="0"/>
@@ -2648,7 +2648,7 @@
         <w:t xml:space="preserve"> serious and sustained attention by both the Secretary</w:t>
       </w:r>
     </w:p>
-    <w:p>
+    <w:p xmlns:wp14="http://schemas.microsoft.com/office/word/2010/wordml" wp14:textId="77777777">
       <w:pPr>
         <w:autoSpaceDE w:val="0"/>
         <w:autoSpaceDN w:val="0"/>
@@ -2682,7 +2682,7 @@
         <w:t xml:space="preserve"> State and the President.</w:t>
       </w:r>
     </w:p>
-    <w:p>
+    <w:p xmlns:wp14="http://schemas.microsoft.com/office/word/2010/wordml" wp14:textId="77777777">
       <w:pPr>
         <w:autoSpaceDE w:val="0"/>
         <w:autoSpaceDN w:val="0"/>
@@ -2705,7 +2705,7 @@
         <w:t>I should note that I have been working with the gentleman from</w:t>
       </w:r>
     </w:p>
-    <w:p>
+    <w:p xmlns:wp14="http://schemas.microsoft.com/office/word/2010/wordml" wp14:textId="77777777">
       <w:pPr>
         <w:autoSpaceDE w:val="0"/>
         <w:autoSpaceDN w:val="0"/>
@@ -2728,7 +2728,7 @@
         <w:t>New Jersey, Don Payne, and other Members of this Committee to</w:t>
       </w:r>
     </w:p>
-    <w:p>
+    <w:p xmlns:wp14="http://schemas.microsoft.com/office/word/2010/wordml" wp14:textId="77777777">
       <w:pPr>
         <w:autoSpaceDE w:val="0"/>
         <w:autoSpaceDN w:val="0"/>
@@ -2762,7 +2762,7 @@
         <w:t xml:space="preserve"> bipartisan legislation which keeps pressure on the regime</w:t>
       </w:r>
     </w:p>
-    <w:p>
+    <w:p xmlns:wp14="http://schemas.microsoft.com/office/word/2010/wordml" wp14:textId="77777777">
       <w:pPr>
         <w:autoSpaceDE w:val="0"/>
         <w:autoSpaceDN w:val="0"/>
@@ -2796,7 +2796,7 @@
         <w:t xml:space="preserve"> Khartoum to end the crisis in Darfur and encourages the expansion</w:t>
       </w:r>
     </w:p>
-    <w:p>
+    <w:p xmlns:wp14="http://schemas.microsoft.com/office/word/2010/wordml" wp14:textId="77777777">
       <w:pPr>
         <w:autoSpaceDE w:val="0"/>
         <w:autoSpaceDN w:val="0"/>
@@ -2830,7 +2830,7 @@
         <w:t xml:space="preserve"> the African Union mission in Darfur so that it achieves the</w:t>
       </w:r>
     </w:p>
-    <w:p>
+    <w:p xmlns:wp14="http://schemas.microsoft.com/office/word/2010/wordml" wp14:textId="77777777">
       <w:pPr>
         <w:autoSpaceDE w:val="0"/>
         <w:autoSpaceDN w:val="0"/>
@@ -2864,7 +2864,7 @@
         <w:t>, capacity, and mandate necessary to provide civilian protection</w:t>
       </w:r>
     </w:p>
-    <w:p>
+    <w:p xmlns:wp14="http://schemas.microsoft.com/office/word/2010/wordml" wp14:textId="77777777">
       <w:pPr>
         <w:autoSpaceDE w:val="0"/>
         <w:autoSpaceDN w:val="0"/>
@@ -2898,7 +2898,7 @@
         <w:t xml:space="preserve"> offers the President maximum flexibility to support the deployment</w:t>
       </w:r>
     </w:p>
-    <w:p>
+    <w:p xmlns:wp14="http://schemas.microsoft.com/office/word/2010/wordml" wp14:textId="77777777">
       <w:pPr>
         <w:autoSpaceDE w:val="0"/>
         <w:autoSpaceDN w:val="0"/>
@@ -2932,7 +2932,7 @@
         <w:t xml:space="preserve"> reinforcement of such an expanded mission.</w:t>
       </w:r>
     </w:p>
-    <w:p>
+    <w:p xmlns:wp14="http://schemas.microsoft.com/office/word/2010/wordml" wp14:textId="77777777">
       <w:pPr>
         <w:autoSpaceDE w:val="0"/>
         <w:autoSpaceDN w:val="0"/>
@@ -2955,7 +2955,7 @@
         <w:t>I look forward to working with you to see that these critically important</w:t>
       </w:r>
     </w:p>
-    <w:p>
+    <w:p xmlns:wp14="http://schemas.microsoft.com/office/word/2010/wordml" wp14:textId="77777777">
       <w:pPr>
         <w:autoSpaceDE w:val="0"/>
         <w:autoSpaceDN w:val="0"/>
@@ -2989,7 +2989,7 @@
         <w:t xml:space="preserve"> are realized.</w:t>
       </w:r>
     </w:p>
-    <w:p>
+    <w:p xmlns:wp14="http://schemas.microsoft.com/office/word/2010/wordml" wp14:textId="77777777">
       <w:pPr>
         <w:autoSpaceDE w:val="0"/>
         <w:autoSpaceDN w:val="0"/>
@@ -3032,7 +3032,7 @@
         <w:t>, please proceed.</w:t>
       </w:r>
     </w:p>
-    <w:p>
+    <w:p xmlns:wp14="http://schemas.microsoft.com/office/word/2010/wordml" wp14:textId="77777777">
       <w:pPr>
         <w:spacing w:after="0"/>
       </w:pPr>
@@ -3046,7 +3046,7 @@
         <w:t>Thank you very much, Mr. Secretary.</w:t>
       </w:r>
     </w:p>
-    <w:p>
+    <w:p xmlns:wp14="http://schemas.microsoft.com/office/word/2010/wordml" wp14:textId="77777777">
       <w:pPr>
         <w:autoSpaceDE w:val="0"/>
         <w:autoSpaceDN w:val="0"/>
@@ -3069,7 +3069,7 @@
         <w:t>Excuse me, Mr. Payne. I am informed that Mr.</w:t>
       </w:r>
     </w:p>
-    <w:p>
+    <w:p xmlns:wp14="http://schemas.microsoft.com/office/word/2010/wordml" wp14:textId="77777777">
       <w:pPr>
         <w:autoSpaceDE w:val="0"/>
         <w:autoSpaceDN w:val="0"/>
@@ -3103,7 +3103,7 @@
         <w:t xml:space="preserve"> must leave at 12:30. So I would appreciate any succinctness</w:t>
       </w:r>
     </w:p>
-    <w:p>
+    <w:p xmlns:wp14="http://schemas.microsoft.com/office/word/2010/wordml" wp14:textId="77777777">
       <w:pPr>
         <w:autoSpaceDE w:val="0"/>
         <w:autoSpaceDN w:val="0"/>
@@ -3137,7 +3137,7 @@
         <w:t xml:space="preserve"> can muster in asking questions.</w:t>
       </w:r>
     </w:p>
-    <w:p>
+    <w:p xmlns:wp14="http://schemas.microsoft.com/office/word/2010/wordml" wp14:textId="77777777">
       <w:pPr>
         <w:autoSpaceDE w:val="0"/>
         <w:autoSpaceDN w:val="0"/>
@@ -3180,7 +3180,7 @@
         <w:t xml:space="preserve"> time has expired some time</w:t>
       </w:r>
     </w:p>
-    <w:p>
+    <w:p xmlns:wp14="http://schemas.microsoft.com/office/word/2010/wordml" wp14:textId="77777777">
       <w:pPr>
         <w:autoSpaceDE w:val="0"/>
         <w:autoSpaceDN w:val="0"/>
@@ -3234,7 +3234,7 @@
         <w:t>.</w:t>
       </w:r>
     </w:p>
-    <w:p>
+    <w:p xmlns:wp14="http://schemas.microsoft.com/office/word/2010/wordml" wp14:textId="77777777">
       <w:pPr>
         <w:autoSpaceDE w:val="0"/>
         <w:autoSpaceDN w:val="0"/>
@@ -3275,7 +3275,7 @@
         <w:t>Thank you.</w:t>
       </w:r>
     </w:p>
-    <w:p>
+    <w:p xmlns:wp14="http://schemas.microsoft.com/office/word/2010/wordml" wp14:textId="77777777">
       <w:pPr>
         <w:autoSpaceDE w:val="0"/>
         <w:autoSpaceDN w:val="0"/>
@@ -3298,7 +3298,7 @@
         <w:t>The last questioner before our Secretary has to</w:t>
       </w:r>
     </w:p>
-    <w:p>
+    <w:p xmlns:wp14="http://schemas.microsoft.com/office/word/2010/wordml" wp14:textId="77777777">
       <w:pPr>
         <w:autoSpaceDE w:val="0"/>
         <w:autoSpaceDN w:val="0"/>
@@ -3332,7 +3332,7 @@
         <w:t>, Mr. Tancredo.</w:t>
       </w:r>
     </w:p>
-    <w:p>
+    <w:p xmlns:wp14="http://schemas.microsoft.com/office/word/2010/wordml" wp14:textId="77777777">
       <w:pPr>
         <w:autoSpaceDE w:val="0"/>
         <w:autoSpaceDN w:val="0"/>
@@ -3375,7 +3375,7 @@
         <w:t>, for</w:t>
       </w:r>
     </w:p>
-    <w:p>
+    <w:p xmlns:wp14="http://schemas.microsoft.com/office/word/2010/wordml" wp14:textId="77777777">
       <w:pPr>
         <w:autoSpaceDE w:val="0"/>
         <w:autoSpaceDN w:val="0"/>
@@ -3409,7 +3409,7 @@
         <w:t xml:space="preserve"> marvelous testimony, very instructive. This is obviously a</w:t>
       </w:r>
     </w:p>
-    <w:p>
+    <w:p xmlns:wp14="http://schemas.microsoft.com/office/word/2010/wordml" wp14:textId="77777777">
       <w:pPr>
         <w:autoSpaceDE w:val="0"/>
         <w:autoSpaceDN w:val="0"/>
@@ -3443,7 +3443,7 @@
         <w:t xml:space="preserve"> that will continue to occupy our attention, and we look forward</w:t>
       </w:r>
     </w:p>
-    <w:p>
+    <w:p xmlns:wp14="http://schemas.microsoft.com/office/word/2010/wordml" wp14:textId="77777777">
       <w:pPr>
         <w:autoSpaceDE w:val="0"/>
         <w:autoSpaceDN w:val="0"/>
@@ -3477,7 +3477,7 @@
         <w:t xml:space="preserve"> hearing from you again very soon.</w:t>
       </w:r>
     </w:p>
-    <w:p>
+    <w:p xmlns:wp14="http://schemas.microsoft.com/office/word/2010/wordml" wp14:textId="77777777">
       <w:pPr>
         <w:autoSpaceDE w:val="0"/>
         <w:autoSpaceDN w:val="0"/>
@@ -3500,17 +3500,18 @@
         <w:t>Thank you. The Committee stands adjourned.</w:t>
       </w:r>
     </w:p>
-    <w:p>
+    <w:p xmlns:wp14="http://schemas.microsoft.com/office/word/2010/wordml" wp14:textId="77777777">
       <w:pPr>
         <w:spacing w:after="0"/>
       </w:pPr>
     </w:p>
     <w:sectPr>
       <w:headerReference w:type="default" r:id="rId6"/>
-      <w:pgSz w:w="12240" w:h="15840"/>
+      <w:pgSz w:w="12240" w:h="15840" w:orient="portrait"/>
       <w:pgMar w:top="1440" w:right="1440" w:bottom="1440" w:left="1440" w:header="720" w:footer="720" w:gutter="0"/>
       <w:cols w:space="720"/>
       <w:docGrid w:linePitch="360"/>
+      <w:footerReference w:type="default" r:id="R3f5fd4fe18914384"/>
     </w:sectPr>
   </w:body>
 </w:document>
@@ -3519,7 +3520,7 @@
 <file path=word/endnotes.xml><?xml version="1.0" encoding="utf-8"?>
 <w:endnotes xmlns:wpc="http://schemas.microsoft.com/office/word/2010/wordprocessingCanvas" xmlns:mc="http://schemas.openxmlformats.org/markup-compatibility/2006" xmlns:o="urn:schemas-microsoft-com:office:office" xmlns:r="http://schemas.openxmlformats.org/officeDocument/2006/relationships" xmlns:m="http://schemas.openxmlformats.org/officeDocument/2006/math" xmlns:v="urn:schemas-microsoft-com:vml" xmlns:wp14="http://schemas.microsoft.com/office/word/2010/wordprocessingDrawing" xmlns:wp="http://schemas.openxmlformats.org/drawingml/2006/wordprocessingDrawing" xmlns:w10="urn:schemas-microsoft-com:office:word" xmlns:w="http://schemas.openxmlformats.org/wordprocessingml/2006/main" xmlns:w14="http://schemas.microsoft.com/office/word/2010/wordml" xmlns:w15="http://schemas.microsoft.com/office/word/2012/wordml" xmlns:wpg="http://schemas.microsoft.com/office/word/2010/wordprocessingGroup" xmlns:wpi="http://schemas.microsoft.com/office/word/2010/wordprocessingInk" xmlns:wne="http://schemas.microsoft.com/office/word/2006/wordml" xmlns:wps="http://schemas.microsoft.com/office/word/2010/wordprocessingShape" mc:Ignorable="w14 w15 wp14">
   <w:endnote w:type="separator" w:id="-1">
-    <w:p>
+    <w:p xmlns:wp14="http://schemas.microsoft.com/office/word/2010/wordml" wp14:textId="77777777">
       <w:pPr>
         <w:spacing w:after="0" w:line="240" w:lineRule="auto"/>
       </w:pPr>
@@ -3529,7 +3530,7 @@
     </w:p>
   </w:endnote>
   <w:endnote w:type="continuationSeparator" w:id="0">
-    <w:p>
+    <w:p xmlns:wp14="http://schemas.microsoft.com/office/word/2010/wordml" wp14:textId="77777777">
       <w:pPr>
         <w:spacing w:after="0" w:line="240" w:lineRule="auto"/>
       </w:pPr>
@@ -3539,12 +3540,80 @@
     </w:p>
   </w:endnote>
 </w:endnotes>
+</file>
+
+<file path=word/footer.xml><?xml version="1.0" encoding="utf-8"?>
+<w:ftr xmlns:w14="http://schemas.microsoft.com/office/word/2010/wordml" xmlns:w="http://schemas.openxmlformats.org/wordprocessingml/2006/main">
+  <w:tbl>
+    <w:tblPr>
+      <w:tblStyle w:val="TableNormal"/>
+      <w:bidiVisual w:val="0"/>
+      <w:tblW w:w="0" w:type="auto"/>
+      <w:tblLayout w:type="fixed"/>
+      <w:tblLook w:val="04A0" w:firstRow="1" w:lastRow="0" w:firstColumn="1" w:lastColumn="0" w:noHBand="0" w:noVBand="1"/>
+    </w:tblPr>
+    <w:tblGrid>
+      <w:gridCol w:w="3120"/>
+      <w:gridCol w:w="3120"/>
+      <w:gridCol w:w="3120"/>
+    </w:tblGrid>
+    <w:tr>
+      <w:tc>
+        <w:tcPr>
+          <w:tcW w:w="3120" w:type="dxa"/>
+          <w:tcMar/>
+        </w:tcPr>
+        <w:p>
+          <w:pPr>
+            <w:pStyle w:val="Header"/>
+            <w:bidi w:val="0"/>
+            <w:ind w:left="-115"/>
+            <w:jc w:val="left"/>
+          </w:pPr>
+        </w:p>
+      </w:tc>
+      <w:tc>
+        <w:tcPr>
+          <w:tcW w:w="3120" w:type="dxa"/>
+          <w:tcMar/>
+        </w:tcPr>
+        <w:p>
+          <w:pPr>
+            <w:pStyle w:val="Header"/>
+            <w:bidi w:val="0"/>
+            <w:jc w:val="center"/>
+          </w:pPr>
+        </w:p>
+      </w:tc>
+      <w:tc>
+        <w:tcPr>
+          <w:tcW w:w="3120" w:type="dxa"/>
+          <w:tcMar/>
+        </w:tcPr>
+        <w:p>
+          <w:pPr>
+            <w:pStyle w:val="Header"/>
+            <w:bidi w:val="0"/>
+            <w:ind w:right="-115"/>
+            <w:jc w:val="right"/>
+          </w:pPr>
+        </w:p>
+      </w:tc>
+    </w:tr>
+  </w:tbl>
+  <w:p>
+    <w:pPr>
+      <w:pStyle w:val="Footer"/>
+      <w:bidi w:val="0"/>
+    </w:pPr>
+  </w:p>
+</w:ftr>
 </file>
 
 <file path=word/footnotes.xml><?xml version="1.0" encoding="utf-8"?>
 <w:footnotes xmlns:wpc="http://schemas.microsoft.com/office/word/2010/wordprocessingCanvas" xmlns:mc="http://schemas.openxmlformats.org/markup-compatibility/2006" xmlns:o="urn:schemas-microsoft-com:office:office" xmlns:r="http://schemas.openxmlformats.org/officeDocument/2006/relationships" xmlns:m="http://schemas.openxmlformats.org/officeDocument/2006/math" xmlns:v="urn:schemas-microsoft-com:vml" xmlns:wp14="http://schemas.microsoft.com/office/word/2010/wordprocessingDrawing" xmlns:wp="http://schemas.openxmlformats.org/drawingml/2006/wordprocessingDrawing" xmlns:w10="urn:schemas-microsoft-com:office:word" xmlns:w="http://schemas.openxmlformats.org/wordprocessingml/2006/main" xmlns:w14="http://schemas.microsoft.com/office/word/2010/wordml" xmlns:w15="http://schemas.microsoft.com/office/word/2012/wordml" xmlns:wpg="http://schemas.microsoft.com/office/word/2010/wordprocessingGroup" xmlns:wpi="http://schemas.microsoft.com/office/word/2010/wordprocessingInk" xmlns:wne="http://schemas.microsoft.com/office/word/2006/wordml" xmlns:wps="http://schemas.microsoft.com/office/word/2010/wordprocessingShape" mc:Ignorable="w14 w15 wp14">
   <w:footnote w:type="separator" w:id="-1">
-    <w:p>
+    <w:p xmlns:wp14="http://schemas.microsoft.com/office/word/2010/wordml" wp14:textId="77777777">
       <w:pPr>
         <w:spacing w:after="0" w:line="240" w:lineRule="auto"/>
       </w:pPr>
@@ -3554,7 +3623,7 @@
     </w:p>
   </w:footnote>
   <w:footnote w:type="continuationSeparator" w:id="0">
-    <w:p>
+    <w:p xmlns:wp14="http://schemas.microsoft.com/office/word/2010/wordml" wp14:textId="77777777">
       <w:pPr>
         <w:spacing w:after="0" w:line="240" w:lineRule="auto"/>
       </w:pPr>
@@ -3568,7 +3637,7 @@
 
 <file path=word/header1.xml><?xml version="1.0" encoding="utf-8"?>
 <w:hdr xmlns:wpc="http://schemas.microsoft.com/office/word/2010/wordprocessingCanvas" xmlns:mc="http://schemas.openxmlformats.org/markup-compatibility/2006" xmlns:o="urn:schemas-microsoft-com:office:office" xmlns:r="http://schemas.openxmlformats.org/officeDocument/2006/relationships" xmlns:m="http://schemas.openxmlformats.org/officeDocument/2006/math" xmlns:v="urn:schemas-microsoft-com:vml" xmlns:wp14="http://schemas.microsoft.com/office/word/2010/wordprocessingDrawing" xmlns:wp="http://schemas.openxmlformats.org/drawingml/2006/wordprocessingDrawing" xmlns:w10="urn:schemas-microsoft-com:office:word" xmlns:w="http://schemas.openxmlformats.org/wordprocessingml/2006/main" xmlns:w14="http://schemas.microsoft.com/office/word/2010/wordml" xmlns:w15="http://schemas.microsoft.com/office/word/2012/wordml" xmlns:wpg="http://schemas.microsoft.com/office/word/2010/wordprocessingGroup" xmlns:wpi="http://schemas.microsoft.com/office/word/2010/wordprocessingInk" xmlns:wne="http://schemas.microsoft.com/office/word/2006/wordml" xmlns:wps="http://schemas.microsoft.com/office/word/2010/wordprocessingShape" mc:Ignorable="w14 w15 wp14">
-  <w:p>
+  <w:p xmlns:wp14="http://schemas.microsoft.com/office/word/2010/wordml" wp14:textId="77777777">
     <w:pPr>
       <w:pStyle w:val="Header"/>
     </w:pPr>
@@ -3577,10 +3646,14 @@
     </w:r>
     <w:r>
       <w:tab/>
+    </w:r>
+    <w:r>
       <w:t xml:space="preserve">Sudan </w:t>
     </w:r>
     <w:r>
       <w:tab/>
+    </w:r>
+    <w:r>
       <w:t>June 22, 2005</w:t>
     </w:r>
   </w:p>
@@ -3588,11 +3661,11 @@
 </file>
 
 <file path=word/styles.xml><?xml version="1.0" encoding="utf-8"?>
-<w:styles xmlns:mc="http://schemas.openxmlformats.org/markup-compatibility/2006" xmlns:r="http://schemas.openxmlformats.org/officeDocument/2006/relationships" xmlns:w="http://schemas.openxmlformats.org/wordprocessingml/2006/main" xmlns:w14="http://schemas.microsoft.com/office/word/2010/wordml" xmlns:w15="http://schemas.microsoft.com/office/word/2012/wordml" mc:Ignorable="w14 w15">
+<w:styles xmlns:wp14="http://schemas.microsoft.com/office/word/2010/wordprocessingDrawing" xmlns:mc="http://schemas.openxmlformats.org/markup-compatibility/2006" xmlns:r="http://schemas.openxmlformats.org/officeDocument/2006/relationships" xmlns:w="http://schemas.openxmlformats.org/wordprocessingml/2006/main" xmlns:w14="http://schemas.microsoft.com/office/word/2010/wordml" xmlns:w15="http://schemas.microsoft.com/office/word/2012/wordml" mc:Ignorable="w14 w15 wp14">
   <w:docDefaults>
     <w:rPrDefault>
       <w:rPr>
-        <w:rFonts w:asciiTheme="minorHAnsi" w:eastAsiaTheme="minorHAnsi" w:hAnsiTheme="minorHAnsi" w:cstheme="minorBidi"/>
+        <w:rFonts w:asciiTheme="minorHAnsi" w:hAnsiTheme="minorHAnsi" w:eastAsiaTheme="minorHAnsi" w:cstheme="minorBidi"/>
         <w:sz w:val="22"/>
         <w:szCs w:val="22"/>
         <w:lang w:val="en-US" w:eastAsia="en-US" w:bidi="ar-SA"/>
@@ -3607,14 +3680,14 @@
   <w:latentStyles w:defLockedState="0" w:defUIPriority="99" w:defSemiHidden="0" w:defUnhideWhenUsed="0" w:defQFormat="0" w:count="371">
     <w:lsdException w:name="Normal" w:uiPriority="0" w:qFormat="1"/>
     <w:lsdException w:name="heading 1" w:uiPriority="9" w:qFormat="1"/>
-    <w:lsdException w:name="heading 2" w:semiHidden="1" w:uiPriority="9" w:unhideWhenUsed="1" w:qFormat="1"/>
-    <w:lsdException w:name="heading 3" w:semiHidden="1" w:uiPriority="9" w:unhideWhenUsed="1" w:qFormat="1"/>
-    <w:lsdException w:name="heading 4" w:semiHidden="1" w:uiPriority="9" w:unhideWhenUsed="1" w:qFormat="1"/>
-    <w:lsdException w:name="heading 5" w:semiHidden="1" w:uiPriority="9" w:unhideWhenUsed="1" w:qFormat="1"/>
-    <w:lsdException w:name="heading 6" w:semiHidden="1" w:uiPriority="9" w:unhideWhenUsed="1" w:qFormat="1"/>
-    <w:lsdException w:name="heading 7" w:semiHidden="1" w:uiPriority="9" w:unhideWhenUsed="1" w:qFormat="1"/>
-    <w:lsdException w:name="heading 8" w:semiHidden="1" w:uiPriority="9" w:unhideWhenUsed="1" w:qFormat="1"/>
-    <w:lsdException w:name="heading 9" w:semiHidden="1" w:uiPriority="9" w:unhideWhenUsed="1" w:qFormat="1"/>
+    <w:lsdException w:name="heading 2" w:uiPriority="9" w:semiHidden="1" w:unhideWhenUsed="1" w:qFormat="1"/>
+    <w:lsdException w:name="heading 3" w:uiPriority="9" w:semiHidden="1" w:unhideWhenUsed="1" w:qFormat="1"/>
+    <w:lsdException w:name="heading 4" w:uiPriority="9" w:semiHidden="1" w:unhideWhenUsed="1" w:qFormat="1"/>
+    <w:lsdException w:name="heading 5" w:uiPriority="9" w:semiHidden="1" w:unhideWhenUsed="1" w:qFormat="1"/>
+    <w:lsdException w:name="heading 6" w:uiPriority="9" w:semiHidden="1" w:unhideWhenUsed="1" w:qFormat="1"/>
+    <w:lsdException w:name="heading 7" w:uiPriority="9" w:semiHidden="1" w:unhideWhenUsed="1" w:qFormat="1"/>
+    <w:lsdException w:name="heading 8" w:uiPriority="9" w:semiHidden="1" w:unhideWhenUsed="1" w:qFormat="1"/>
+    <w:lsdException w:name="heading 9" w:uiPriority="9" w:semiHidden="1" w:unhideWhenUsed="1" w:qFormat="1"/>
     <w:lsdException w:name="index 1" w:semiHidden="1" w:unhideWhenUsed="1"/>
     <w:lsdException w:name="index 2" w:semiHidden="1" w:unhideWhenUsed="1"/>
     <w:lsdException w:name="index 3" w:semiHidden="1" w:unhideWhenUsed="1"/>
@@ -3624,22 +3697,22 @@
     <w:lsdException w:name="index 7" w:semiHidden="1" w:unhideWhenUsed="1"/>
     <w:lsdException w:name="index 8" w:semiHidden="1" w:unhideWhenUsed="1"/>
     <w:lsdException w:name="index 9" w:semiHidden="1" w:unhideWhenUsed="1"/>
-    <w:lsdException w:name="toc 1" w:semiHidden="1" w:uiPriority="39" w:unhideWhenUsed="1"/>
-    <w:lsdException w:name="toc 2" w:semiHidden="1" w:uiPriority="39" w:unhideWhenUsed="1"/>
-    <w:lsdException w:name="toc 3" w:semiHidden="1" w:uiPriority="39" w:unhideWhenUsed="1"/>
-    <w:lsdException w:name="toc 4" w:semiHidden="1" w:uiPriority="39" w:unhideWhenUsed="1"/>
-    <w:lsdException w:name="toc 5" w:semiHidden="1" w:uiPriority="39" w:unhideWhenUsed="1"/>
-    <w:lsdException w:name="toc 6" w:semiHidden="1" w:uiPriority="39" w:unhideWhenUsed="1"/>
-    <w:lsdException w:name="toc 7" w:semiHidden="1" w:uiPriority="39" w:unhideWhenUsed="1"/>
-    <w:lsdException w:name="toc 8" w:semiHidden="1" w:uiPriority="39" w:unhideWhenUsed="1"/>
-    <w:lsdException w:name="toc 9" w:semiHidden="1" w:uiPriority="39" w:unhideWhenUsed="1"/>
+    <w:lsdException w:name="toc 1" w:uiPriority="39" w:semiHidden="1" w:unhideWhenUsed="1"/>
+    <w:lsdException w:name="toc 2" w:uiPriority="39" w:semiHidden="1" w:unhideWhenUsed="1"/>
+    <w:lsdException w:name="toc 3" w:uiPriority="39" w:semiHidden="1" w:unhideWhenUsed="1"/>
+    <w:lsdException w:name="toc 4" w:uiPriority="39" w:semiHidden="1" w:unhideWhenUsed="1"/>
+    <w:lsdException w:name="toc 5" w:uiPriority="39" w:semiHidden="1" w:unhideWhenUsed="1"/>
+    <w:lsdException w:name="toc 6" w:uiPriority="39" w:semiHidden="1" w:unhideWhenUsed="1"/>
+    <w:lsdException w:name="toc 7" w:uiPriority="39" w:semiHidden="1" w:unhideWhenUsed="1"/>
+    <w:lsdException w:name="toc 8" w:uiPriority="39" w:semiHidden="1" w:unhideWhenUsed="1"/>
+    <w:lsdException w:name="toc 9" w:uiPriority="39" w:semiHidden="1" w:unhideWhenUsed="1"/>
     <w:lsdException w:name="Normal Indent" w:semiHidden="1" w:unhideWhenUsed="1"/>
     <w:lsdException w:name="footnote text" w:semiHidden="1" w:unhideWhenUsed="1"/>
     <w:lsdException w:name="annotation text" w:semiHidden="1" w:unhideWhenUsed="1"/>
     <w:lsdException w:name="header" w:semiHidden="1" w:unhideWhenUsed="1"/>
     <w:lsdException w:name="footer" w:semiHidden="1" w:unhideWhenUsed="1"/>
     <w:lsdException w:name="index heading" w:semiHidden="1" w:unhideWhenUsed="1"/>
-    <w:lsdException w:name="caption" w:semiHidden="1" w:uiPriority="35" w:unhideWhenUsed="1" w:qFormat="1"/>
+    <w:lsdException w:name="caption" w:uiPriority="35" w:semiHidden="1" w:unhideWhenUsed="1" w:qFormat="1"/>
     <w:lsdException w:name="table of figures" w:semiHidden="1" w:unhideWhenUsed="1"/>
     <w:lsdException w:name="envelope address" w:semiHidden="1" w:unhideWhenUsed="1"/>
     <w:lsdException w:name="envelope return" w:semiHidden="1" w:unhideWhenUsed="1"/>
@@ -3670,7 +3743,7 @@
     <w:lsdException w:name="Title" w:uiPriority="10" w:qFormat="1"/>
     <w:lsdException w:name="Closing" w:semiHidden="1" w:unhideWhenUsed="1"/>
     <w:lsdException w:name="Signature" w:semiHidden="1" w:unhideWhenUsed="1"/>
-    <w:lsdException w:name="Default Paragraph Font" w:semiHidden="1" w:uiPriority="1" w:unhideWhenUsed="1"/>
+    <w:lsdException w:name="Default Paragraph Font" w:uiPriority="1" w:semiHidden="1" w:unhideWhenUsed="1"/>
     <w:lsdException w:name="Body Text" w:semiHidden="1" w:unhideWhenUsed="1"/>
     <w:lsdException w:name="Body Text Indent" w:semiHidden="1" w:unhideWhenUsed="1"/>
     <w:lsdException w:name="List Continue" w:semiHidden="1" w:unhideWhenUsed="1"/>
@@ -3870,8 +3943,8 @@
     <w:lsdException w:name="Subtle Reference" w:uiPriority="31" w:qFormat="1"/>
     <w:lsdException w:name="Intense Reference" w:uiPriority="32" w:qFormat="1"/>
     <w:lsdException w:name="Book Title" w:uiPriority="33" w:qFormat="1"/>
-    <w:lsdException w:name="Bibliography" w:semiHidden="1" w:uiPriority="37" w:unhideWhenUsed="1"/>
-    <w:lsdException w:name="TOC Heading" w:semiHidden="1" w:uiPriority="39" w:unhideWhenUsed="1" w:qFormat="1"/>
+    <w:lsdException w:name="Bibliography" w:uiPriority="37" w:semiHidden="1" w:unhideWhenUsed="1"/>
+    <w:lsdException w:name="TOC Heading" w:uiPriority="39" w:semiHidden="1" w:unhideWhenUsed="1" w:qFormat="1"/>
     <w:lsdException w:name="Plain Table 1" w:uiPriority="41"/>
     <w:lsdException w:name="Plain Table 2" w:uiPriority="42"/>
     <w:lsdException w:name="Plain Table 3" w:uiPriority="43"/>
@@ -3977,18 +4050,18 @@
     <w:lsdException w:name="List Table 6 Colorful Accent 6" w:uiPriority="51"/>
     <w:lsdException w:name="List Table 7 Colorful Accent 6" w:uiPriority="52"/>
   </w:latentStyles>
-  <w:style w:type="paragraph" w:default="1" w:styleId="Normal">
+  <w:style w:type="paragraph" w:styleId="Normal" w:default="1">
     <w:name w:val="Normal"/>
     <w:qFormat/>
     <w:rsid w:val="00C918C8"/>
   </w:style>
-  <w:style w:type="character" w:default="1" w:styleId="DefaultParagraphFont">
+  <w:style w:type="character" w:styleId="DefaultParagraphFont" w:default="1">
     <w:name w:val="Default Paragraph Font"/>
     <w:uiPriority w:val="1"/>
     <w:semiHidden/>
     <w:unhideWhenUsed/>
   </w:style>
-  <w:style w:type="table" w:default="1" w:styleId="TableNormal">
+  <w:style w:type="table" w:styleId="TableNormal" w:default="1">
     <w:name w:val="Normal Table"/>
     <w:uiPriority w:val="99"/>
     <w:semiHidden/>
@@ -4003,7 +4076,7 @@
       </w:tblCellMar>
     </w:tblPr>
   </w:style>
-  <w:style w:type="numbering" w:default="1" w:styleId="NoList">
+  <w:style w:type="numbering" w:styleId="NoList" w:default="1">
     <w:name w:val="No List"/>
     <w:uiPriority w:val="99"/>
     <w:semiHidden/>
@@ -4024,7 +4097,7 @@
       <w:spacing w:after="0" w:line="240" w:lineRule="auto"/>
     </w:pPr>
   </w:style>
-  <w:style w:type="character" w:customStyle="1" w:styleId="HeaderChar">
+  <w:style w:type="character" w:styleId="HeaderChar" w:customStyle="1">
     <w:name w:val="Header Char"/>
     <w:basedOn w:val="DefaultParagraphFont"/>
     <w:link w:val="Header"/>
@@ -4046,12 +4119,38 @@
       <w:spacing w:after="0" w:line="240" w:lineRule="auto"/>
     </w:pPr>
   </w:style>
-  <w:style w:type="character" w:customStyle="1" w:styleId="FooterChar">
+  <w:style w:type="character" w:styleId="FooterChar" w:customStyle="1">
     <w:name w:val="Footer Char"/>
     <w:basedOn w:val="DefaultParagraphFont"/>
     <w:link w:val="Footer"/>
     <w:uiPriority w:val="99"/>
     <w:rsid w:val="00C918C8"/>
+  </w:style>
+  <w:style xmlns:w="http://schemas.openxmlformats.org/wordprocessingml/2006/main" w:type="table" w:styleId="TableGrid">
+    <w:name xmlns:w="http://schemas.openxmlformats.org/wordprocessingml/2006/main" w:val="Table Grid"/>
+    <w:basedOn xmlns:w="http://schemas.openxmlformats.org/wordprocessingml/2006/main" w:val="TableNormal"/>
+    <w:uiPriority xmlns:w="http://schemas.openxmlformats.org/wordprocessingml/2006/main" w:val="59"/>
+    <w:rsid xmlns:w="http://schemas.openxmlformats.org/wordprocessingml/2006/main" w:val="00FB4123"/>
+    <w:pPr xmlns:w="http://schemas.openxmlformats.org/wordprocessingml/2006/main">
+      <w:spacing w:after="0" w:line="240" w:lineRule="auto"/>
+    </w:pPr>
+    <w:tblPr xmlns:w="http://schemas.openxmlformats.org/wordprocessingml/2006/main">
+      <w:tblInd w:w="0" w:type="dxa"/>
+      <w:tblBorders>
+        <w:top w:val="single" w:color="000000" w:themeColor="text1" w:sz="4" w:space="0"/>
+        <w:left w:val="single" w:color="000000" w:themeColor="text1" w:sz="4" w:space="0"/>
+        <w:bottom w:val="single" w:color="000000" w:themeColor="text1" w:sz="4" w:space="0"/>
+        <w:right w:val="single" w:color="000000" w:themeColor="text1" w:sz="4" w:space="0"/>
+        <w:insideH w:val="single" w:color="000000" w:themeColor="text1" w:sz="4" w:space="0"/>
+        <w:insideV w:val="single" w:color="000000" w:themeColor="text1" w:sz="4" w:space="0"/>
+      </w:tblBorders>
+      <w:tblCellMar>
+        <w:top w:w="0" w:type="dxa"/>
+        <w:left w:w="108" w:type="dxa"/>
+        <w:bottom w:w="0" w:type="dxa"/>
+        <w:right w:w="108" w:type="dxa"/>
+      </w:tblCellMar>
+    </w:tblPr>
   </w:style>
 </w:styles>
 </file>
